--- a/17. 程序员面试金典/面试题 68 - II. 二叉树的最近公共祖先.docx
+++ b/17. 程序员面试金典/面试题 68 - II. 二叉树的最近公共祖先.docx
@@ -548,130 +548,151 @@
         <w:ind w:firstLine="420" w:firstLineChars="0"/>
         <w:rPr>
           <w:rFonts w:hint="eastAsia"/>
-          <w:lang w:val="en-US" w:eastAsia="zh-CN"/>
-        </w:rPr>
-      </w:pPr>
-      <w:r>
-        <w:rPr>
-          <w:rFonts w:hint="eastAsia"/>
-          <w:lang w:val="en-US" w:eastAsia="zh-CN"/>
-        </w:rPr>
-        <w:t xml:space="preserve">        TreeNode *leftNode = lowestCommonAncestor(root-&gt;left,p,q);</w:t>
-      </w:r>
-    </w:p>
-    <w:p>
-      <w:pPr>
-        <w:ind w:firstLine="420" w:firstLineChars="0"/>
-        <w:rPr>
-          <w:rFonts w:hint="eastAsia"/>
-          <w:lang w:val="en-US" w:eastAsia="zh-CN"/>
-        </w:rPr>
-      </w:pPr>
-      <w:r>
-        <w:rPr>
-          <w:rFonts w:hint="eastAsia"/>
-          <w:lang w:val="en-US" w:eastAsia="zh-CN"/>
-        </w:rPr>
-        <w:t xml:space="preserve">        TreeNode *rightNode = lowestCommonAncestor(root-&gt;right,p,q);</w:t>
-      </w:r>
-    </w:p>
-    <w:p>
-      <w:pPr>
-        <w:ind w:firstLine="420" w:firstLineChars="0"/>
-        <w:rPr>
-          <w:rFonts w:hint="eastAsia"/>
-          <w:lang w:val="en-US" w:eastAsia="zh-CN"/>
-        </w:rPr>
-      </w:pPr>
-      <w:r>
-        <w:rPr>
-          <w:rFonts w:hint="eastAsia"/>
-          <w:lang w:val="en-US" w:eastAsia="zh-CN"/>
-        </w:rPr>
-        <w:t xml:space="preserve">        //其实就是递归的判断哪一个先到达叶子节点,即为null</w:t>
-      </w:r>
-    </w:p>
-    <w:p>
-      <w:pPr>
-        <w:ind w:firstLine="420" w:firstLineChars="0"/>
-        <w:rPr>
-          <w:rFonts w:hint="eastAsia"/>
-          <w:lang w:val="en-US" w:eastAsia="zh-CN"/>
-        </w:rPr>
-      </w:pPr>
-      <w:r>
-        <w:rPr>
-          <w:rFonts w:hint="eastAsia"/>
-          <w:lang w:val="en-US" w:eastAsia="zh-CN"/>
-        </w:rPr>
-        <w:t xml:space="preserve">        if(nullptr==leftNode)return rightNode;</w:t>
-      </w:r>
-    </w:p>
-    <w:p>
-      <w:pPr>
-        <w:ind w:firstLine="420" w:firstLineChars="0"/>
-        <w:rPr>
-          <w:rFonts w:hint="eastAsia"/>
-          <w:lang w:val="en-US" w:eastAsia="zh-CN"/>
-        </w:rPr>
-      </w:pPr>
-      <w:r>
-        <w:rPr>
-          <w:rFonts w:hint="eastAsia"/>
-          <w:lang w:val="en-US" w:eastAsia="zh-CN"/>
-        </w:rPr>
-        <w:t xml:space="preserve">        if(nullptr==rightNode)return leftNode;</w:t>
-      </w:r>
-    </w:p>
-    <w:p>
-      <w:pPr>
-        <w:ind w:firstLine="420" w:firstLineChars="0"/>
-        <w:rPr>
-          <w:rFonts w:hint="eastAsia"/>
-          <w:lang w:val="en-US" w:eastAsia="zh-CN"/>
-        </w:rPr>
-      </w:pPr>
-      <w:r>
-        <w:rPr>
-          <w:rFonts w:hint="eastAsia"/>
-          <w:lang w:val="en-US" w:eastAsia="zh-CN"/>
-        </w:rPr>
-        <w:t xml:space="preserve">        return root;        </w:t>
-      </w:r>
-    </w:p>
-    <w:p>
-      <w:pPr>
-        <w:ind w:firstLine="420" w:firstLineChars="0"/>
-        <w:rPr>
-          <w:rFonts w:hint="eastAsia"/>
-          <w:lang w:val="en-US" w:eastAsia="zh-CN"/>
-        </w:rPr>
-      </w:pPr>
-      <w:r>
-        <w:rPr>
-          <w:rFonts w:hint="eastAsia"/>
-          <w:lang w:val="en-US" w:eastAsia="zh-CN"/>
-        </w:rPr>
-        <w:t xml:space="preserve">    }</w:t>
-      </w:r>
-    </w:p>
-    <w:p>
-      <w:pPr>
-        <w:ind w:firstLine="420" w:firstLineChars="0"/>
-        <w:rPr>
-          <w:rFonts w:hint="eastAsia"/>
-          <w:lang w:val="en-US" w:eastAsia="zh-CN"/>
-        </w:rPr>
-      </w:pPr>
-      <w:r>
-        <w:rPr>
-          <w:rFonts w:hint="eastAsia"/>
-          <w:lang w:val="en-US" w:eastAsia="zh-CN"/>
-        </w:rPr>
-        <w:t>};</w:t>
+          <w:color w:val="FF0000"/>
+          <w:lang w:val="en-US" w:eastAsia="zh-CN"/>
+        </w:rPr>
+      </w:pPr>
+      <w:r>
+        <w:rPr>
+          <w:rFonts w:hint="eastAsia"/>
+          <w:lang w:val="en-US" w:eastAsia="zh-CN"/>
+        </w:rPr>
+        <w:t xml:space="preserve">      </w:t>
+      </w:r>
+      <w:r>
+        <w:rPr>
+          <w:rFonts w:hint="eastAsia"/>
+          <w:color w:val="FF0000"/>
+          <w:lang w:val="en-US" w:eastAsia="zh-CN"/>
+        </w:rPr>
+        <w:t xml:space="preserve">  TreeNode *leftNode = lowestCommonAncestor(root-&gt;left,p,q);</w:t>
+      </w:r>
+    </w:p>
+    <w:p>
+      <w:pPr>
+        <w:ind w:firstLine="420" w:firstLineChars="0"/>
+        <w:rPr>
+          <w:rFonts w:hint="eastAsia"/>
+          <w:color w:val="FF0000"/>
+          <w:lang w:val="en-US" w:eastAsia="zh-CN"/>
+        </w:rPr>
+      </w:pPr>
+      <w:r>
+        <w:rPr>
+          <w:rFonts w:hint="eastAsia"/>
+          <w:color w:val="FF0000"/>
+          <w:lang w:val="en-US" w:eastAsia="zh-CN"/>
+        </w:rPr>
+        <w:t xml:space="preserve">        TreeNode *rightNode = lowestC</w:t>
       </w:r>
       <w:bookmarkStart w:id="0" w:name="_GoBack"/>
       <w:bookmarkEnd w:id="0"/>
+      <w:r>
+        <w:rPr>
+          <w:rFonts w:hint="eastAsia"/>
+          <w:color w:val="FF0000"/>
+          <w:lang w:val="en-US" w:eastAsia="zh-CN"/>
+        </w:rPr>
+        <w:t>ommonAncestor(root-&gt;right,p,q);</w:t>
+      </w:r>
+    </w:p>
+    <w:p>
+      <w:pPr>
+        <w:ind w:firstLine="420" w:firstLineChars="0"/>
+        <w:rPr>
+          <w:rFonts w:hint="eastAsia"/>
+          <w:color w:val="FF0000"/>
+          <w:lang w:val="en-US" w:eastAsia="zh-CN"/>
+        </w:rPr>
+      </w:pPr>
+      <w:r>
+        <w:rPr>
+          <w:rFonts w:hint="eastAsia"/>
+          <w:color w:val="FF0000"/>
+          <w:lang w:val="en-US" w:eastAsia="zh-CN"/>
+        </w:rPr>
+        <w:t xml:space="preserve">        //其实就是递归的判断哪一个先到达叶子节点,即为null</w:t>
+      </w:r>
+    </w:p>
+    <w:p>
+      <w:pPr>
+        <w:ind w:firstLine="420" w:firstLineChars="0"/>
+        <w:rPr>
+          <w:rFonts w:hint="eastAsia"/>
+          <w:lang w:val="en-US" w:eastAsia="zh-CN"/>
+        </w:rPr>
+      </w:pPr>
+      <w:r>
+        <w:rPr>
+          <w:rFonts w:hint="eastAsia"/>
+          <w:lang w:val="en-US" w:eastAsia="zh-CN"/>
+        </w:rPr>
+        <w:t xml:space="preserve">        if(nullptr==leftNode)return rightNode;</w:t>
+      </w:r>
+    </w:p>
+    <w:p>
+      <w:pPr>
+        <w:ind w:firstLine="420" w:firstLineChars="0"/>
+        <w:rPr>
+          <w:rFonts w:hint="eastAsia"/>
+          <w:lang w:val="en-US" w:eastAsia="zh-CN"/>
+        </w:rPr>
+      </w:pPr>
+      <w:r>
+        <w:rPr>
+          <w:rFonts w:hint="eastAsia"/>
+          <w:lang w:val="en-US" w:eastAsia="zh-CN"/>
+        </w:rPr>
+        <w:t xml:space="preserve">        if(nullptr==rightNode)return leftNode;</w:t>
+      </w:r>
+    </w:p>
+    <w:p>
+      <w:pPr>
+        <w:ind w:firstLine="420" w:firstLineChars="0"/>
+        <w:rPr>
+          <w:rFonts w:hint="eastAsia"/>
+          <w:lang w:val="en-US" w:eastAsia="zh-CN"/>
+        </w:rPr>
+      </w:pPr>
+      <w:r>
+        <w:rPr>
+          <w:rFonts w:hint="eastAsia"/>
+          <w:lang w:val="en-US" w:eastAsia="zh-CN"/>
+        </w:rPr>
+        <w:t xml:space="preserve">        return root;        </w:t>
+      </w:r>
+    </w:p>
+    <w:p>
+      <w:pPr>
+        <w:ind w:firstLine="420" w:firstLineChars="0"/>
+        <w:rPr>
+          <w:rFonts w:hint="eastAsia"/>
+          <w:lang w:val="en-US" w:eastAsia="zh-CN"/>
+        </w:rPr>
+      </w:pPr>
+      <w:r>
+        <w:rPr>
+          <w:rFonts w:hint="eastAsia"/>
+          <w:lang w:val="en-US" w:eastAsia="zh-CN"/>
+        </w:rPr>
+        <w:t xml:space="preserve">    }</w:t>
+      </w:r>
+    </w:p>
+    <w:p>
+      <w:pPr>
+        <w:ind w:firstLine="420" w:firstLineChars="0"/>
+        <w:rPr>
+          <w:rFonts w:hint="eastAsia"/>
+          <w:lang w:val="en-US" w:eastAsia="zh-CN"/>
+        </w:rPr>
+      </w:pPr>
+      <w:r>
+        <w:rPr>
+          <w:rFonts w:hint="eastAsia"/>
+          <w:lang w:val="en-US" w:eastAsia="zh-CN"/>
+        </w:rPr>
+        <w:t>};</w:t>
+      </w:r>
     </w:p>
     <w:sectPr>
       <w:pgSz w:w="11906" w:h="16838"/>
@@ -758,7 +779,7 @@
     <w:lsdException w:qFormat="1" w:unhideWhenUsed="0" w:uiPriority="0" w:semiHidden="0" w:name="Title"/>
     <w:lsdException w:unhideWhenUsed="0" w:uiPriority="0" w:semiHidden="0" w:name="Closing"/>
     <w:lsdException w:unhideWhenUsed="0" w:uiPriority="0" w:semiHidden="0" w:name="Signature"/>
-    <w:lsdException w:unhideWhenUsed="0" w:uiPriority="0" w:name="Default Paragraph Font"/>
+    <w:lsdException w:qFormat="1" w:unhideWhenUsed="0" w:uiPriority="0" w:name="Default Paragraph Font"/>
     <w:lsdException w:unhideWhenUsed="0" w:uiPriority="0" w:semiHidden="0" w:name="Body Text"/>
     <w:lsdException w:unhideWhenUsed="0" w:uiPriority="0" w:semiHidden="0" w:name="Body Text Indent"/>
     <w:lsdException w:unhideWhenUsed="0" w:uiPriority="0" w:semiHidden="0" w:name="List Continue"/>
@@ -796,7 +817,7 @@
     <w:lsdException w:unhideWhenUsed="0" w:uiPriority="0" w:semiHidden="0" w:name="HTML Sample"/>
     <w:lsdException w:unhideWhenUsed="0" w:uiPriority="0" w:semiHidden="0" w:name="HTML Typewriter"/>
     <w:lsdException w:unhideWhenUsed="0" w:uiPriority="0" w:semiHidden="0" w:name="HTML Variable"/>
-    <w:lsdException w:unhideWhenUsed="0" w:uiPriority="0" w:name="Normal Table"/>
+    <w:lsdException w:qFormat="1" w:unhideWhenUsed="0" w:uiPriority="0" w:name="Normal Table"/>
     <w:lsdException w:unhideWhenUsed="0" w:uiPriority="0" w:semiHidden="0" w:name="annotation subject"/>
     <w:lsdException w:unhideWhenUsed="0" w:uiPriority="0" w:semiHidden="0" w:name="Table Simple 1"/>
     <w:lsdException w:unhideWhenUsed="0" w:uiPriority="0" w:semiHidden="0" w:name="Table Simple 2"/>
@@ -998,11 +1019,13 @@
   <w:style w:type="character" w:default="1" w:styleId="4">
     <w:name w:val="Default Paragraph Font"/>
     <w:semiHidden/>
+    <w:qFormat/>
     <w:uiPriority w:val="0"/>
   </w:style>
   <w:style w:type="table" w:default="1" w:styleId="5">
     <w:name w:val="Normal Table"/>
     <w:semiHidden/>
+    <w:qFormat/>
     <w:uiPriority w:val="0"/>
     <w:tblPr>
       <w:tblLayout w:type="fixed"/>
